--- a/under-review/20200212-submitted/prep/0-YeliCLE-CL.docx
+++ b/under-review/20200212-submitted/prep/0-YeliCLE-CL.docx
@@ -3127,6 +3127,9 @@
         </w:rPr>
       </w:pPr>
     </w:p>
+    <w:bookmarkStart w:id="0" w:name="OLE_LINK1"/>
+    <w:bookmarkStart w:id="1" w:name="OLE_LINK2"/>
+    <w:bookmarkStart w:id="2" w:name="_GoBack"/>
     <w:p>
       <w:pPr>
         <w:pStyle w:val="NormalWeb"/>
@@ -3137,17 +3140,35 @@
           <w:szCs w:val="22"/>
         </w:rPr>
       </w:pPr>
-      <w:hyperlink r:id="rId8" w:history="1">
-        <w:r>
-          <w:rPr>
-            <w:rStyle w:val="Hyperlink"/>
-            <w:sz w:val="22"/>
-            <w:szCs w:val="22"/>
-          </w:rPr>
-          <w:t>https://osf.io/h3gzm/?view_only=c2b3b119f7e844378aafd7ae86f4dc85</w:t>
-        </w:r>
-      </w:hyperlink>
-    </w:p>
+      <w:r>
+        <w:fldChar w:fldCharType="begin"/>
+      </w:r>
+      <w:r>
+        <w:instrText xml:space="preserve"> HYPERLINK "https://osf.io/h3gzm/?view_only=c2b3b119f7e844378aafd7ae86f4dc85" </w:instrText>
+      </w:r>
+      <w:r>
+        <w:fldChar w:fldCharType="separate"/>
+      </w:r>
+      <w:r>
+        <w:rPr>
+          <w:rStyle w:val="Hyperlink"/>
+          <w:sz w:val="22"/>
+          <w:szCs w:val="22"/>
+        </w:rPr>
+        <w:t>https://osf.io/h3gzm/?view_only=c2b3b119f7e844378aafd7ae86f4dc85</w:t>
+      </w:r>
+      <w:r>
+        <w:rPr>
+          <w:rStyle w:val="Hyperlink"/>
+          <w:sz w:val="22"/>
+          <w:szCs w:val="22"/>
+        </w:rPr>
+        <w:fldChar w:fldCharType="end"/>
+      </w:r>
+    </w:p>
+    <w:bookmarkEnd w:id="0"/>
+    <w:bookmarkEnd w:id="1"/>
+    <w:bookmarkEnd w:id="2"/>
     <w:p>
       <w:pPr>
         <w:pStyle w:val="NormalWeb"/>
@@ -3673,8 +3694,6 @@
         <w:pStyle w:val="NormalWeb"/>
         <w:ind w:left="360"/>
       </w:pPr>
-      <w:bookmarkStart w:id="0" w:name="_GoBack"/>
-      <w:bookmarkEnd w:id="0"/>
       <w:r>
         <w:rPr>
           <w:color w:val="000000"/>
